--- a/ReadMe (1).docx
+++ b/ReadMe (1).docx
@@ -44,11 +44,6 @@
       </w:r>
     </w:p>
     <w:p>
-      <w:r>
-        <w:t>http://localhost:63342/</w:t>
-      </w:r>
-    </w:p>
-    <w:p>
       <w:pPr>
         <w:bidi/>
         <w:jc w:val="right"/>
@@ -57,6 +52,8 @@
           <w:rtl/>
         </w:rPr>
       </w:pPr>
+      <w:bookmarkStart w:id="0" w:name="_GoBack"/>
+      <w:bookmarkEnd w:id="0"/>
       <w:r>
         <w:rPr>
           <w:rFonts w:hint="cs"/>
@@ -67,8 +64,6 @@
       <w:r>
         <w:t>http://localhost:63342/ movieShop/public/</w:t>
       </w:r>
-      <w:bookmarkStart w:id="0" w:name="_GoBack"/>
-      <w:bookmarkEnd w:id="0"/>
       <w:r>
         <w:t xml:space="preserve"> </w:t>
       </w:r>
@@ -1900,6 +1895,36 @@
                 <w:sz w:val="18"/>
                 <w:szCs w:val="18"/>
               </w:rPr>
+              <w:t xml:space="preserve"> publishedY</w:t>
+            </w:r>
+            <w:r>
+              <w:rPr>
+                <w:sz w:val="18"/>
+                <w:szCs w:val="18"/>
+              </w:rPr>
+              <w:t>ear</w:t>
+            </w:r>
+            <w:r>
+              <w:rPr>
+                <w:sz w:val="18"/>
+                <w:szCs w:val="18"/>
+              </w:rPr>
+              <w:t>:</w:t>
+            </w:r>
+            <w:r>
+              <w:rPr>
+                <w:rFonts w:hint="cs"/>
+                <w:sz w:val="18"/>
+                <w:szCs w:val="18"/>
+                <w:rtl/>
+              </w:rPr>
+              <w:t>,</w:t>
+            </w:r>
+            <w:r>
+              <w:rPr>
+                <w:sz w:val="18"/>
+                <w:szCs w:val="18"/>
+              </w:rPr>
               <w:t xml:space="preserve"> </w:t>
             </w:r>
             <w:r>
@@ -1908,37 +1933,7 @@
                 <w:szCs w:val="18"/>
               </w:rPr>
               <w:lastRenderedPageBreak/>
-              <w:t>publishedY</w:t>
-            </w:r>
-            <w:r>
-              <w:rPr>
-                <w:sz w:val="18"/>
-                <w:szCs w:val="18"/>
-              </w:rPr>
-              <w:t>ear</w:t>
-            </w:r>
-            <w:r>
-              <w:rPr>
-                <w:sz w:val="18"/>
-                <w:szCs w:val="18"/>
-              </w:rPr>
-              <w:t>:</w:t>
-            </w:r>
-            <w:r>
-              <w:rPr>
-                <w:rFonts w:hint="cs"/>
-                <w:sz w:val="18"/>
-                <w:szCs w:val="18"/>
-                <w:rtl/>
-              </w:rPr>
-              <w:t>,</w:t>
-            </w:r>
-            <w:r>
-              <w:rPr>
-                <w:sz w:val="18"/>
-                <w:szCs w:val="18"/>
-              </w:rPr>
-              <w:t xml:space="preserve"> language</w:t>
+              <w:t>language</w:t>
             </w:r>
             <w:r>
               <w:rPr>
